--- a/tariff-reference/create_tariff_schedule/output/schedule/schedule_50.docx
+++ b/tariff-reference/create_tariff_schedule/output/schedule/schedule_50.docx
@@ -45,7 +45,7 @@
         </w:trPr>
         <w:tc>
           <w:tcPr>
-            <w:tcW w:w="800" w:type="pct"/>
+            <w:tcW w:w="650" w:type="pct"/>
           </w:tcPr>
           <w:p>
             <w:pPr>
@@ -58,7 +58,7 @@
         </w:tc>
         <w:tc>
           <w:tcPr>
-            <w:tcW w:w="1350" w:type="pct"/>
+            <w:tcW w:w="1150" w:type="pct"/>
             <w:tcBorders>
               <w:left w:val="single" w:sz="12" w:space="0" w:color="000000" w:themeColor="text1"/>
               <w:right w:val="single" w:sz="12" w:space="0" w:color="000000" w:themeColor="text1"/>
@@ -76,7 +76,7 @@
         </w:tc>
         <w:tc>
           <w:tcPr>
-            <w:tcW w:w="1050" w:type="pct"/>
+            <w:tcW w:w="1080" w:type="pct"/>
             <w:tcBorders>
               <w:left w:val="single" w:sz="12" w:space="0" w:color="000000" w:themeColor="text1"/>
               <w:left w:val="single" w:sz="12" w:space="0" w:color="000000" w:themeColor="text1"/>
@@ -94,7 +94,7 @@
         </w:tc>
         <w:tc>
           <w:tcPr>
-            <w:tcW w:w="1800" w:type="pct"/>
+            <w:tcW w:w="2120" w:type="pct"/>
           </w:tcPr>
           <w:p>
             <w:pPr>
@@ -127,7 +127,7 @@
               <w:rPr>
                 <w:b/>
               </w:rPr>
-              <w:t>5001 00 00</w:t>
+              <w:t>5001</w:t>
             </w:r>
           </w:p>
         </w:tc>
@@ -147,33 +147,11 @@
               </w:tabs>
               <w:jc w:val="left"/>
             </w:pPr>
-            <!--<w:r>
-              <w:t><w:r><w:t>0.0%</w:t></w:r></w:t>
-            </w:r>//-->
             <w:r>
               <w:t>0.0%</w:t>
             </w:r>
           </w:p>
         </w:tc>
-        <!--
-        <w:tc>
-          <w:tcPr>
-            <w:tcBorders>
-              <w:top w:val="single" w:sz="4" w:space="0" w:color="A6A6A6" w:themeColor="background1" w:themeShade="A6"/>
-              <w:right w:val="single" w:sz="4" w:space="0" w:color="000000" w:themeColor="text1"/>
-            </w:tcBorders>
-          </w:tcPr>
-          <w:p>
-            <w:pPr>
-              <w:pStyle w:val="NormalinTable"/>
-              <w:jc w:val="center"/>
-            </w:pPr>
-            <w:r>
-              <w:t>{LBASE}</w:t>
-            </w:r>
-          </w:p>
-        </w:tc>
-        //-->
         <w:tc>
           <w:tcPr>
             <w:tcBorders>
@@ -187,9 +165,6 @@
               <w:pStyle w:val="NormalinTable"/>
               <w:jc w:val="left"/>
             </w:pPr>
-            <!--<w:r>
-              <w:t>{xNOTES}</w:t>
-            </w:r>//-->
             <w:r>
               <w:t/>
             </w:r>
@@ -225,7 +200,6 @@
                 <w:b/>
               </w:rPr>
               <w:t>Silkworm cocoons suitable for reeling</w:t>
-               : 80
               <!--{FOOT}//-->
             </w:r>
           </w:p>
@@ -251,7 +225,7 @@
               <w:rPr>
                 <w:b/>
               </w:rPr>
-              <w:t>5002 00 00</w:t>
+              <w:t>5002</w:t>
             </w:r>
           </w:p>
         </w:tc>
@@ -271,33 +245,11 @@
               </w:tabs>
               <w:jc w:val="left"/>
             </w:pPr>
-            <!--<w:r>
-              <w:t><w:r><w:t>0.0%</w:t></w:r></w:t>
-            </w:r>//-->
             <w:r>
               <w:t>0.0%</w:t>
             </w:r>
           </w:p>
         </w:tc>
-        <!--
-        <w:tc>
-          <w:tcPr>
-            <w:tcBorders>
-              <w:top w:val="single" w:sz="4" w:space="0" w:color="A6A6A6" w:themeColor="background1" w:themeShade="A6"/>
-              <w:right w:val="single" w:sz="4" w:space="0" w:color="000000" w:themeColor="text1"/>
-            </w:tcBorders>
-          </w:tcPr>
-          <w:p>
-            <w:pPr>
-              <w:pStyle w:val="NormalinTable"/>
-              <w:jc w:val="center"/>
-            </w:pPr>
-            <w:r>
-              <w:t>{LBASE}</w:t>
-            </w:r>
-          </w:p>
-        </w:tc>
-        //-->
         <w:tc>
           <w:tcPr>
             <w:tcBorders>
@@ -311,9 +263,6 @@
               <w:pStyle w:val="NormalinTable"/>
               <w:jc w:val="left"/>
             </w:pPr>
-            <!--<w:r>
-              <w:t>{xNOTES}</w:t>
-            </w:r>//-->
             <w:r>
               <w:t/>
             </w:r>
@@ -349,7 +298,6 @@
                 <w:b/>
               </w:rPr>
               <w:t>Raw silk (not thrown)</w:t>
-               : 80
               <!--{FOOT}//-->
             </w:r>
           </w:p>
@@ -395,33 +343,11 @@
               </w:tabs>
               <w:jc w:val="left"/>
             </w:pPr>
-            <!--<w:r>
-              <w:t><w:r><w:t></w:t></w:r></w:t>
-            </w:r>//-->
-            <w:r>
-              <w:t/>
-            </w:r>
-          </w:p>
-        </w:tc>
-        <!--
-        <w:tc>
-          <w:tcPr>
-            <w:tcBorders>
-              <w:top w:val="single" w:sz="4" w:space="0" w:color="A6A6A6" w:themeColor="background1" w:themeShade="A6"/>
-              <w:right w:val="single" w:sz="4" w:space="0" w:color="000000" w:themeColor="text1"/>
-            </w:tcBorders>
-          </w:tcPr>
-          <w:p>
-            <w:pPr>
-              <w:pStyle w:val="NormalinTable"/>
-              <w:jc w:val="center"/>
-            </w:pPr>
-            <w:r>
-              <w:t>{LBASE}</w:t>
-            </w:r>
-          </w:p>
-        </w:tc>
-        //-->
+            <w:r>
+              <w:t>0.0%</w:t>
+            </w:r>
+          </w:p>
+        </w:tc>
         <w:tc>
           <w:tcPr>
             <w:tcBorders>
@@ -435,9 +361,6 @@
               <w:pStyle w:val="NormalinTable"/>
               <w:jc w:val="left"/>
             </w:pPr>
-            <!--<w:r>
-              <w:t>{xNOTES}</w:t>
-            </w:r>//-->
             <w:r>
               <w:t/>
             </w:r>
@@ -473,7 +396,6 @@
                 <w:b/>
               </w:rPr>
               <w:t>Silk waste (including cocoons unsuitable for reeling, yarn waste and garnetted stock)</w:t>
-               : 80
               <!--{FOOT}//-->
             </w:r>
           </w:p>
@@ -519,33 +441,11 @@
               </w:tabs>
               <w:jc w:val="left"/>
             </w:pPr>
-            <!--<w:r>
-              <w:t><w:r><w:t></w:t></w:r></w:t>
-            </w:r>//-->
             <w:r>
               <w:t/>
             </w:r>
           </w:p>
         </w:tc>
-        <!--
-        <w:tc>
-          <w:tcPr>
-            <w:tcBorders>
-              <w:top w:val="single" w:sz="4" w:space="0" w:color="A6A6A6" w:themeColor="background1" w:themeShade="A6"/>
-              <w:right w:val="single" w:sz="4" w:space="0" w:color="000000" w:themeColor="text1"/>
-            </w:tcBorders>
-          </w:tcPr>
-          <w:p>
-            <w:pPr>
-              <w:pStyle w:val="NormalinTable"/>
-              <w:jc w:val="center"/>
-            </w:pPr>
-            <w:r>
-              <w:t>{LBASE}</w:t>
-            </w:r>
-          </w:p>
-        </w:tc>
-        //-->
         <w:tc>
           <w:tcPr>
             <w:tcBorders>
@@ -559,9 +459,6 @@
               <w:pStyle w:val="NormalinTable"/>
               <w:jc w:val="left"/>
             </w:pPr>
-            <!--<w:r>
-              <w:t>{xNOTES}</w:t>
-            </w:r>//-->
             <w:r>
               <w:t/>
             </w:r>
@@ -597,7 +494,6 @@
                 <w:b/>
               </w:rPr>
               <w:t>Silk yarn (other than yarn spun from silk waste) not put up for retail sale</w:t>
-               : 80
               <!--{FOOT}//-->
             </w:r>
           </w:p>
@@ -643,33 +539,11 @@
               </w:tabs>
               <w:jc w:val="left"/>
             </w:pPr>
-            <!--<w:r>
-              <w:t><w:r><w:t>0.0%</w:t></w:r></w:t>
-            </w:r>//-->
             <w:r>
               <w:t>0.0%</w:t>
             </w:r>
           </w:p>
         </w:tc>
-        <!--
-        <w:tc>
-          <w:tcPr>
-            <w:tcBorders>
-              <w:top w:val="single" w:sz="4" w:space="0" w:color="A6A6A6" w:themeColor="background1" w:themeShade="A6"/>
-              <w:right w:val="single" w:sz="4" w:space="0" w:color="000000" w:themeColor="text1"/>
-            </w:tcBorders>
-          </w:tcPr>
-          <w:p>
-            <w:pPr>
-              <w:pStyle w:val="NormalinTable"/>
-              <w:jc w:val="center"/>
-            </w:pPr>
-            <w:r>
-              <w:t>{LBASE}</w:t>
-            </w:r>
-          </w:p>
-        </w:tc>
-        //-->
         <w:tc>
           <w:tcPr>
             <w:tcBorders>
@@ -683,9 +557,6 @@
               <w:pStyle w:val="NormalinTable"/>
               <w:jc w:val="left"/>
             </w:pPr>
-            <!--<w:r>
-              <w:t>{xNOTES}</w:t>
-            </w:r>//-->
             <w:r>
               <w:t/>
             </w:r>
@@ -723,7 +594,6 @@
               <w:t>-</w:t>
               <w:tab/>
               <w:t>Unbleached, scoured or bleached</w:t>
-               : 80
               <!--{FOOT}//-->
             </w:r>
           </w:p>
@@ -769,33 +639,11 @@
               </w:tabs>
               <w:jc w:val="left"/>
             </w:pPr>
-            <!--<w:r>
-              <w:t><w:r><w:t>0.0%</w:t></w:r></w:t>
-            </w:r>//-->
             <w:r>
               <w:t>0.0%</w:t>
             </w:r>
           </w:p>
         </w:tc>
-        <!--
-        <w:tc>
-          <w:tcPr>
-            <w:tcBorders>
-              <w:top w:val="single" w:sz="4" w:space="0" w:color="A6A6A6" w:themeColor="background1" w:themeShade="A6"/>
-              <w:right w:val="single" w:sz="4" w:space="0" w:color="000000" w:themeColor="text1"/>
-            </w:tcBorders>
-          </w:tcPr>
-          <w:p>
-            <w:pPr>
-              <w:pStyle w:val="NormalinTable"/>
-              <w:jc w:val="center"/>
-            </w:pPr>
-            <w:r>
-              <w:t>{LBASE}</w:t>
-            </w:r>
-          </w:p>
-        </w:tc>
-        //-->
         <w:tc>
           <w:tcPr>
             <w:tcBorders>
@@ -809,9 +657,6 @@
               <w:pStyle w:val="NormalinTable"/>
               <w:jc w:val="left"/>
             </w:pPr>
-            <!--<w:r>
-              <w:t>{xNOTES}</w:t>
-            </w:r>//-->
             <w:r>
               <w:t/>
             </w:r>
@@ -849,7 +694,6 @@
               <w:t>-</w:t>
               <w:tab/>
               <w:t>Other</w:t>
-               : 80
               <!--{FOOT}//-->
             </w:r>
           </w:p>
@@ -895,33 +739,11 @@
               </w:tabs>
               <w:jc w:val="left"/>
             </w:pPr>
-            <!--<w:r>
-              <w:t><w:r><w:t></w:t></w:r></w:t>
-            </w:r>//-->
             <w:r>
               <w:t/>
             </w:r>
           </w:p>
         </w:tc>
-        <!--
-        <w:tc>
-          <w:tcPr>
-            <w:tcBorders>
-              <w:top w:val="single" w:sz="4" w:space="0" w:color="A6A6A6" w:themeColor="background1" w:themeShade="A6"/>
-              <w:right w:val="single" w:sz="4" w:space="0" w:color="000000" w:themeColor="text1"/>
-            </w:tcBorders>
-          </w:tcPr>
-          <w:p>
-            <w:pPr>
-              <w:pStyle w:val="NormalinTable"/>
-              <w:jc w:val="center"/>
-            </w:pPr>
-            <w:r>
-              <w:t>{LBASE}</w:t>
-            </w:r>
-          </w:p>
-        </w:tc>
-        //-->
         <w:tc>
           <w:tcPr>
             <w:tcBorders>
@@ -935,12 +757,6 @@
               <w:pStyle w:val="NormalinTable"/>
               <w:jc w:val="left"/>
             </w:pPr>
-            <!--<w:r>
-              <w:t>{xNOTES}</w:t>
-            </w:r>//-->
-            <w:r>
-              <w:t/>
-            </w:r>
           </w:p>
         </w:tc>
         <w:tc>
@@ -973,7 +789,6 @@
                 <w:b/>
               </w:rPr>
               <w:t>Yarn spun from silk waste, not put up for retail sale</w:t>
-               : 80
               <!--{FOOT}//-->
             </w:r>
           </w:p>
@@ -1019,33 +834,11 @@
               </w:tabs>
               <w:jc w:val="left"/>
             </w:pPr>
-            <!--<w:r>
-              <w:t><w:r><w:t>0.0%</w:t></w:r></w:t>
-            </w:r>//-->
             <w:r>
               <w:t>0.0%</w:t>
             </w:r>
           </w:p>
         </w:tc>
-        <!--
-        <w:tc>
-          <w:tcPr>
-            <w:tcBorders>
-              <w:top w:val="single" w:sz="4" w:space="0" w:color="A6A6A6" w:themeColor="background1" w:themeShade="A6"/>
-              <w:right w:val="single" w:sz="4" w:space="0" w:color="000000" w:themeColor="text1"/>
-            </w:tcBorders>
-          </w:tcPr>
-          <w:p>
-            <w:pPr>
-              <w:pStyle w:val="NormalinTable"/>
-              <w:jc w:val="center"/>
-            </w:pPr>
-            <w:r>
-              <w:t>{LBASE}</w:t>
-            </w:r>
-          </w:p>
-        </w:tc>
-        //-->
         <w:tc>
           <w:tcPr>
             <w:tcBorders>
@@ -1059,9 +852,6 @@
               <w:pStyle w:val="NormalinTable"/>
               <w:jc w:val="left"/>
             </w:pPr>
-            <!--<w:r>
-              <w:t>{xNOTES}</w:t>
-            </w:r>//-->
             <w:r>
               <w:t/>
             </w:r>
@@ -1099,7 +889,6 @@
               <w:t>-</w:t>
               <w:tab/>
               <w:t>Unbleached, scoured or bleached</w:t>
-               : 80
               <!--{FOOT}//-->
             </w:r>
           </w:p>
@@ -1145,33 +934,11 @@
               </w:tabs>
               <w:jc w:val="left"/>
             </w:pPr>
-            <!--<w:r>
-              <w:t><w:r><w:t>0.0%</w:t></w:r></w:t>
-            </w:r>//-->
             <w:r>
               <w:t>0.0%</w:t>
             </w:r>
           </w:p>
         </w:tc>
-        <!--
-        <w:tc>
-          <w:tcPr>
-            <w:tcBorders>
-              <w:top w:val="single" w:sz="4" w:space="0" w:color="A6A6A6" w:themeColor="background1" w:themeShade="A6"/>
-              <w:right w:val="single" w:sz="4" w:space="0" w:color="000000" w:themeColor="text1"/>
-            </w:tcBorders>
-          </w:tcPr>
-          <w:p>
-            <w:pPr>
-              <w:pStyle w:val="NormalinTable"/>
-              <w:jc w:val="center"/>
-            </w:pPr>
-            <w:r>
-              <w:t>{LBASE}</w:t>
-            </w:r>
-          </w:p>
-        </w:tc>
-        //-->
         <w:tc>
           <w:tcPr>
             <w:tcBorders>
@@ -1185,9 +952,6 @@
               <w:pStyle w:val="NormalinTable"/>
               <w:jc w:val="left"/>
             </w:pPr>
-            <!--<w:r>
-              <w:t>{xNOTES}</w:t>
-            </w:r>//-->
             <w:r>
               <w:t/>
             </w:r>
@@ -1225,7 +989,6 @@
               <w:t>-</w:t>
               <w:tab/>
               <w:t>Other</w:t>
-               : 80
               <!--{FOOT}//-->
             </w:r>
           </w:p>
@@ -1271,33 +1034,11 @@
               </w:tabs>
               <w:jc w:val="left"/>
             </w:pPr>
-            <!--<w:r>
-              <w:t><w:r><w:t></w:t></w:r></w:t>
-            </w:r>//-->
             <w:r>
               <w:t/>
             </w:r>
           </w:p>
         </w:tc>
-        <!--
-        <w:tc>
-          <w:tcPr>
-            <w:tcBorders>
-              <w:top w:val="single" w:sz="4" w:space="0" w:color="A6A6A6" w:themeColor="background1" w:themeShade="A6"/>
-              <w:right w:val="single" w:sz="4" w:space="0" w:color="000000" w:themeColor="text1"/>
-            </w:tcBorders>
-          </w:tcPr>
-          <w:p>
-            <w:pPr>
-              <w:pStyle w:val="NormalinTable"/>
-              <w:jc w:val="center"/>
-            </w:pPr>
-            <w:r>
-              <w:t>{LBASE}</w:t>
-            </w:r>
-          </w:p>
-        </w:tc>
-        //-->
         <w:tc>
           <w:tcPr>
             <w:tcBorders>
@@ -1311,12 +1052,6 @@
               <w:pStyle w:val="NormalinTable"/>
               <w:jc w:val="left"/>
             </w:pPr>
-            <!--<w:r>
-              <w:t>{xNOTES}</w:t>
-            </w:r>//-->
-            <w:r>
-              <w:t/>
-            </w:r>
           </w:p>
         </w:tc>
         <w:tc>
@@ -1349,7 +1084,6 @@
                 <w:b/>
               </w:rPr>
               <w:t>Silk yarn and yarn spun from silk waste, put up for retail sale; silkworm gut</w:t>
-               : 80
               <!--{FOOT}//-->
             </w:r>
           </w:p>
@@ -1395,33 +1129,11 @@
               </w:tabs>
               <w:jc w:val="left"/>
             </w:pPr>
-            <!--<w:r>
-              <w:t><w:r><w:t>0.0%</w:t></w:r></w:t>
-            </w:r>//-->
             <w:r>
               <w:t>0.0%</w:t>
             </w:r>
           </w:p>
         </w:tc>
-        <!--
-        <w:tc>
-          <w:tcPr>
-            <w:tcBorders>
-              <w:top w:val="single" w:sz="4" w:space="0" w:color="A6A6A6" w:themeColor="background1" w:themeShade="A6"/>
-              <w:right w:val="single" w:sz="4" w:space="0" w:color="000000" w:themeColor="text1"/>
-            </w:tcBorders>
-          </w:tcPr>
-          <w:p>
-            <w:pPr>
-              <w:pStyle w:val="NormalinTable"/>
-              <w:jc w:val="center"/>
-            </w:pPr>
-            <w:r>
-              <w:t>{LBASE}</w:t>
-            </w:r>
-          </w:p>
-        </w:tc>
-        //-->
         <w:tc>
           <w:tcPr>
             <w:tcBorders>
@@ -1435,9 +1147,6 @@
               <w:pStyle w:val="NormalinTable"/>
               <w:jc w:val="left"/>
             </w:pPr>
-            <!--<w:r>
-              <w:t>{xNOTES}</w:t>
-            </w:r>//-->
             <w:r>
               <w:t/>
             </w:r>
@@ -1475,7 +1184,6 @@
               <w:t>-</w:t>
               <w:tab/>
               <w:t>Silk yarn</w:t>
-               : 80
               <!--{FOOT}//-->
             </w:r>
           </w:p>
@@ -1521,33 +1229,11 @@
               </w:tabs>
               <w:jc w:val="left"/>
             </w:pPr>
-            <!--<w:r>
-              <w:t><w:r><w:t>0.0%</w:t></w:r></w:t>
-            </w:r>//-->
             <w:r>
               <w:t>0.0%</w:t>
             </w:r>
           </w:p>
         </w:tc>
-        <!--
-        <w:tc>
-          <w:tcPr>
-            <w:tcBorders>
-              <w:top w:val="single" w:sz="4" w:space="0" w:color="A6A6A6" w:themeColor="background1" w:themeShade="A6"/>
-              <w:right w:val="single" w:sz="4" w:space="0" w:color="000000" w:themeColor="text1"/>
-            </w:tcBorders>
-          </w:tcPr>
-          <w:p>
-            <w:pPr>
-              <w:pStyle w:val="NormalinTable"/>
-              <w:jc w:val="center"/>
-            </w:pPr>
-            <w:r>
-              <w:t>{LBASE}</w:t>
-            </w:r>
-          </w:p>
-        </w:tc>
-        //-->
         <w:tc>
           <w:tcPr>
             <w:tcBorders>
@@ -1561,9 +1247,6 @@
               <w:pStyle w:val="NormalinTable"/>
               <w:jc w:val="left"/>
             </w:pPr>
-            <!--<w:r>
-              <w:t>{xNOTES}</w:t>
-            </w:r>//-->
             <w:r>
               <w:t/>
             </w:r>
@@ -1601,7 +1284,6 @@
               <w:t>-</w:t>
               <w:tab/>
               <w:t>Yarn spun from noil or other silk waste; silkworm gut</w:t>
-               : 80
               <!--{FOOT}//-->
             </w:r>
           </w:p>
@@ -1647,33 +1329,11 @@
               </w:tabs>
               <w:jc w:val="left"/>
             </w:pPr>
-            <!--<w:r>
-              <w:t><w:r><w:t></w:t></w:r></w:t>
-            </w:r>//-->
             <w:r>
               <w:t/>
             </w:r>
           </w:p>
         </w:tc>
-        <!--
-        <w:tc>
-          <w:tcPr>
-            <w:tcBorders>
-              <w:top w:val="single" w:sz="4" w:space="0" w:color="A6A6A6" w:themeColor="background1" w:themeShade="A6"/>
-              <w:right w:val="single" w:sz="4" w:space="0" w:color="000000" w:themeColor="text1"/>
-            </w:tcBorders>
-          </w:tcPr>
-          <w:p>
-            <w:pPr>
-              <w:pStyle w:val="NormalinTable"/>
-              <w:jc w:val="center"/>
-            </w:pPr>
-            <w:r>
-              <w:t>{LBASE}</w:t>
-            </w:r>
-          </w:p>
-        </w:tc>
-        //-->
         <w:tc>
           <w:tcPr>
             <w:tcBorders>
@@ -1687,12 +1347,6 @@
               <w:pStyle w:val="NormalinTable"/>
               <w:jc w:val="left"/>
             </w:pPr>
-            <!--<w:r>
-              <w:t>{xNOTES}</w:t>
-            </w:r>//-->
-            <w:r>
-              <w:t/>
-            </w:r>
           </w:p>
         </w:tc>
         <w:tc>
@@ -1725,7 +1379,6 @@
                 <w:b/>
               </w:rPr>
               <w:t>Woven fabrics of silk or of silk waste</w:t>
-               : 80
               <!--{FOOT}//-->
             </w:r>
           </w:p>
@@ -1771,33 +1424,11 @@
               </w:tabs>
               <w:jc w:val="left"/>
             </w:pPr>
-            <!--<w:r>
-              <w:t><w:r><w:t>0.0%</w:t></w:r></w:t>
-            </w:r>//-->
             <w:r>
               <w:t>0.0%</w:t>
             </w:r>
           </w:p>
         </w:tc>
-        <!--
-        <w:tc>
-          <w:tcPr>
-            <w:tcBorders>
-              <w:top w:val="single" w:sz="4" w:space="0" w:color="A6A6A6" w:themeColor="background1" w:themeShade="A6"/>
-              <w:right w:val="single" w:sz="4" w:space="0" w:color="000000" w:themeColor="text1"/>
-            </w:tcBorders>
-          </w:tcPr>
-          <w:p>
-            <w:pPr>
-              <w:pStyle w:val="NormalinTable"/>
-              <w:jc w:val="center"/>
-            </w:pPr>
-            <w:r>
-              <w:t>{LBASE}</w:t>
-            </w:r>
-          </w:p>
-        </w:tc>
-        //-->
         <w:tc>
           <w:tcPr>
             <w:tcBorders>
@@ -1811,9 +1442,6 @@
               <w:pStyle w:val="NormalinTable"/>
               <w:jc w:val="left"/>
             </w:pPr>
-            <!--<w:r>
-              <w:t>{xNOTES}</w:t>
-            </w:r>//-->
             <w:r>
               <w:t/>
             </w:r>
@@ -1851,7 +1479,6 @@
               <w:t>-</w:t>
               <w:tab/>
               <w:t>Fabrics of noil silk</w:t>
-               : 80
               <!--{FOOT}//-->
             </w:r>
           </w:p>
@@ -1897,33 +1524,11 @@
               </w:tabs>
               <w:jc w:val="left"/>
             </w:pPr>
-            <!--<w:r>
-              <w:t><w:r><w:t></w:t></w:r></w:t>
-            </w:r>//-->
             <w:r>
               <w:t/>
             </w:r>
           </w:p>
         </w:tc>
-        <!--
-        <w:tc>
-          <w:tcPr>
-            <w:tcBorders>
-              <w:top w:val="single" w:sz="4" w:space="0" w:color="A6A6A6" w:themeColor="background1" w:themeShade="A6"/>
-              <w:right w:val="single" w:sz="4" w:space="0" w:color="000000" w:themeColor="text1"/>
-            </w:tcBorders>
-          </w:tcPr>
-          <w:p>
-            <w:pPr>
-              <w:pStyle w:val="NormalinTable"/>
-              <w:jc w:val="center"/>
-            </w:pPr>
-            <w:r>
-              <w:t>{LBASE}</w:t>
-            </w:r>
-          </w:p>
-        </w:tc>
-        //-->
         <w:tc>
           <w:tcPr>
             <w:tcBorders>
@@ -1937,12 +1542,6 @@
               <w:pStyle w:val="NormalinTable"/>
               <w:jc w:val="left"/>
             </w:pPr>
-            <!--<w:r>
-              <w:t>{xNOTES}</w:t>
-            </w:r>//-->
-            <w:r>
-              <w:t/>
-            </w:r>
           </w:p>
         </w:tc>
         <w:tc>
@@ -1977,7 +1576,6 @@
               <w:t>-</w:t>
               <w:tab/>
               <w:t>Other fabrics, containing 85% or more by weight of silk or of silk waste other than noil silk</w:t>
-               : 80
               <!--{FOOT}//-->
             </w:r>
           </w:p>
@@ -2023,33 +1621,11 @@
               </w:tabs>
               <w:jc w:val="left"/>
             </w:pPr>
-            <!--<w:r>
-              <w:t><w:r><w:t></w:t></w:r></w:t>
-            </w:r>//-->
             <w:r>
               <w:t/>
             </w:r>
           </w:p>
         </w:tc>
-        <!--
-        <w:tc>
-          <w:tcPr>
-            <w:tcBorders>
-              <w:top w:val="single" w:sz="4" w:space="0" w:color="A6A6A6" w:themeColor="background1" w:themeShade="A6"/>
-              <w:right w:val="single" w:sz="4" w:space="0" w:color="000000" w:themeColor="text1"/>
-            </w:tcBorders>
-          </w:tcPr>
-          <w:p>
-            <w:pPr>
-              <w:pStyle w:val="NormalinTable"/>
-              <w:jc w:val="center"/>
-            </w:pPr>
-            <w:r>
-              <w:t>{LBASE}</w:t>
-            </w:r>
-          </w:p>
-        </w:tc>
-        //-->
         <w:tc>
           <w:tcPr>
             <w:tcBorders>
@@ -2063,12 +1639,6 @@
               <w:pStyle w:val="NormalinTable"/>
               <w:jc w:val="left"/>
             </w:pPr>
-            <!--<w:r>
-              <w:t>{xNOTES}</w:t>
-            </w:r>//-->
-            <w:r>
-              <w:t/>
-            </w:r>
           </w:p>
         </w:tc>
         <w:tc>
@@ -2102,7 +1672,6 @@
               <w:t>-</w:t>
               <w:tab/>
               <w:t>Crêpes</w:t>
-               : 10
               <!--{FOOT}//-->
             </w:r>
           </w:p>
@@ -2148,33 +1717,11 @@
               </w:tabs>
               <w:jc w:val="left"/>
             </w:pPr>
-            <!--<w:r>
-              <w:t><w:r><w:t>0.0%</w:t></w:r></w:t>
-            </w:r>//-->
             <w:r>
               <w:t>0.0%</w:t>
             </w:r>
           </w:p>
         </w:tc>
-        <!--
-        <w:tc>
-          <w:tcPr>
-            <w:tcBorders>
-              <w:top w:val="single" w:sz="4" w:space="0" w:color="A6A6A6" w:themeColor="background1" w:themeShade="A6"/>
-              <w:right w:val="single" w:sz="4" w:space="0" w:color="000000" w:themeColor="text1"/>
-            </w:tcBorders>
-          </w:tcPr>
-          <w:p>
-            <w:pPr>
-              <w:pStyle w:val="NormalinTable"/>
-              <w:jc w:val="center"/>
-            </w:pPr>
-            <w:r>
-              <w:t>{LBASE}</w:t>
-            </w:r>
-          </w:p>
-        </w:tc>
-        //-->
         <w:tc>
           <w:tcPr>
             <w:tcBorders>
@@ -2188,9 +1735,6 @@
               <w:pStyle w:val="NormalinTable"/>
               <w:jc w:val="left"/>
             </w:pPr>
-            <!--<w:r>
-              <w:t>{xNOTES}</w:t>
-            </w:r>//-->
             <w:r>
               <w:t/>
             </w:r>
@@ -2229,7 +1773,6 @@
               <w:t>-</w:t>
               <w:tab/>
               <w:t>Unbleached, scoured or bleached</w:t>
-               : 80
               <!--{FOOT}//-->
             </w:r>
           </w:p>
@@ -2275,33 +1818,11 @@
               </w:tabs>
               <w:jc w:val="left"/>
             </w:pPr>
-            <!--<w:r>
-              <w:t><w:r><w:t>0.0%</w:t></w:r></w:t>
-            </w:r>//-->
             <w:r>
               <w:t>0.0%</w:t>
             </w:r>
           </w:p>
         </w:tc>
-        <!--
-        <w:tc>
-          <w:tcPr>
-            <w:tcBorders>
-              <w:top w:val="single" w:sz="4" w:space="0" w:color="A6A6A6" w:themeColor="background1" w:themeShade="A6"/>
-              <w:right w:val="single" w:sz="4" w:space="0" w:color="000000" w:themeColor="text1"/>
-            </w:tcBorders>
-          </w:tcPr>
-          <w:p>
-            <w:pPr>
-              <w:pStyle w:val="NormalinTable"/>
-              <w:jc w:val="center"/>
-            </w:pPr>
-            <w:r>
-              <w:t>{LBASE}</w:t>
-            </w:r>
-          </w:p>
-        </w:tc>
-        //-->
         <w:tc>
           <w:tcPr>
             <w:tcBorders>
@@ -2315,9 +1836,6 @@
               <w:pStyle w:val="NormalinTable"/>
               <w:jc w:val="left"/>
             </w:pPr>
-            <!--<w:r>
-              <w:t>{xNOTES}</w:t>
-            </w:r>//-->
             <w:r>
               <w:t/>
             </w:r>
@@ -2356,7 +1874,6 @@
               <w:t>-</w:t>
               <w:tab/>
               <w:t>Other</w:t>
-               : 80
               <!--{FOOT}//-->
             </w:r>
           </w:p>
@@ -2402,33 +1919,11 @@
               </w:tabs>
               <w:jc w:val="left"/>
             </w:pPr>
-            <!--<w:r>
-              <w:t><w:r><w:t></w:t></w:r></w:t>
-            </w:r>//-->
             <w:r>
               <w:t/>
             </w:r>
           </w:p>
         </w:tc>
-        <!--
-        <w:tc>
-          <w:tcPr>
-            <w:tcBorders>
-              <w:top w:val="single" w:sz="4" w:space="0" w:color="A6A6A6" w:themeColor="background1" w:themeShade="A6"/>
-              <w:right w:val="single" w:sz="4" w:space="0" w:color="000000" w:themeColor="text1"/>
-            </w:tcBorders>
-          </w:tcPr>
-          <w:p>
-            <w:pPr>
-              <w:pStyle w:val="NormalinTable"/>
-              <w:jc w:val="center"/>
-            </w:pPr>
-            <w:r>
-              <w:t>{LBASE}</w:t>
-            </w:r>
-          </w:p>
-        </w:tc>
-        //-->
         <w:tc>
           <w:tcPr>
             <w:tcBorders>
@@ -2442,12 +1937,6 @@
               <w:pStyle w:val="NormalinTable"/>
               <w:jc w:val="left"/>
             </w:pPr>
-            <!--<w:r>
-              <w:t>{xNOTES}</w:t>
-            </w:r>//-->
-            <w:r>
-              <w:t/>
-            </w:r>
           </w:p>
         </w:tc>
         <w:tc>
@@ -2481,7 +1970,6 @@
               <w:t>-</w:t>
               <w:tab/>
               <w:t>Pongee, habutai, honan, shantung, corah and similar far eastern fabrics, wholly of silk (not mixed with noil or other silk waste or with other textile materials)</w:t>
-               : 10
               <!--{FOOT}//-->
             </w:r>
           </w:p>
@@ -2527,33 +2015,11 @@
               </w:tabs>
               <w:jc w:val="left"/>
             </w:pPr>
-            <!--<w:r>
-              <w:t><w:r><w:t>0.0%</w:t></w:r></w:t>
-            </w:r>//-->
             <w:r>
               <w:t>0.0%</w:t>
             </w:r>
           </w:p>
         </w:tc>
-        <!--
-        <w:tc>
-          <w:tcPr>
-            <w:tcBorders>
-              <w:top w:val="single" w:sz="4" w:space="0" w:color="A6A6A6" w:themeColor="background1" w:themeShade="A6"/>
-              <w:right w:val="single" w:sz="4" w:space="0" w:color="000000" w:themeColor="text1"/>
-            </w:tcBorders>
-          </w:tcPr>
-          <w:p>
-            <w:pPr>
-              <w:pStyle w:val="NormalinTable"/>
-              <w:jc w:val="center"/>
-            </w:pPr>
-            <w:r>
-              <w:t>{LBASE}</w:t>
-            </w:r>
-          </w:p>
-        </w:tc>
-        //-->
         <w:tc>
           <w:tcPr>
             <w:tcBorders>
@@ -2567,9 +2033,6 @@
               <w:pStyle w:val="NormalinTable"/>
               <w:jc w:val="left"/>
             </w:pPr>
-            <!--<w:r>
-              <w:t>{xNOTES}</w:t>
-            </w:r>//-->
             <w:r>
               <w:t/>
             </w:r>
@@ -2608,7 +2071,6 @@
               <w:t>-</w:t>
               <w:tab/>
               <w:t>Plain-woven, unbleached or not further processed than scoured</w:t>
-               : 80
               <!--{FOOT}//-->
             </w:r>
           </w:p>
@@ -2654,33 +2116,11 @@
               </w:tabs>
               <w:jc w:val="left"/>
             </w:pPr>
-            <!--<w:r>
-              <w:t><w:r><w:t></w:t></w:r></w:t>
-            </w:r>//-->
             <w:r>
               <w:t/>
             </w:r>
           </w:p>
         </w:tc>
-        <!--
-        <w:tc>
-          <w:tcPr>
-            <w:tcBorders>
-              <w:top w:val="single" w:sz="4" w:space="0" w:color="A6A6A6" w:themeColor="background1" w:themeShade="A6"/>
-              <w:right w:val="single" w:sz="4" w:space="0" w:color="000000" w:themeColor="text1"/>
-            </w:tcBorders>
-          </w:tcPr>
-          <w:p>
-            <w:pPr>
-              <w:pStyle w:val="NormalinTable"/>
-              <w:jc w:val="center"/>
-            </w:pPr>
-            <w:r>
-              <w:t>{LBASE}</w:t>
-            </w:r>
-          </w:p>
-        </w:tc>
-        //-->
         <w:tc>
           <w:tcPr>
             <w:tcBorders>
@@ -2694,12 +2134,6 @@
               <w:pStyle w:val="NormalinTable"/>
               <w:jc w:val="left"/>
             </w:pPr>
-            <!--<w:r>
-              <w:t>{xNOTES}</w:t>
-            </w:r>//-->
-            <w:r>
-              <w:t/>
-            </w:r>
           </w:p>
         </w:tc>
         <w:tc>
@@ -2735,7 +2169,6 @@
               <w:t>-</w:t>
               <w:tab/>
               <w:t>Other</w:t>
-               : 10
               <!--{FOOT}//-->
             </w:r>
           </w:p>
@@ -2781,33 +2214,11 @@
               </w:tabs>
               <w:jc w:val="left"/>
             </w:pPr>
-            <!--<w:r>
-              <w:t><w:r><w:t>0.0%</w:t></w:r></w:t>
-            </w:r>//-->
             <w:r>
               <w:t>0.0%</w:t>
             </w:r>
           </w:p>
         </w:tc>
-        <!--
-        <w:tc>
-          <w:tcPr>
-            <w:tcBorders>
-              <w:top w:val="single" w:sz="4" w:space="0" w:color="A6A6A6" w:themeColor="background1" w:themeShade="A6"/>
-              <w:right w:val="single" w:sz="4" w:space="0" w:color="000000" w:themeColor="text1"/>
-            </w:tcBorders>
-          </w:tcPr>
-          <w:p>
-            <w:pPr>
-              <w:pStyle w:val="NormalinTable"/>
-              <w:jc w:val="center"/>
-            </w:pPr>
-            <w:r>
-              <w:t>{LBASE}</w:t>
-            </w:r>
-          </w:p>
-        </w:tc>
-        //-->
         <w:tc>
           <w:tcPr>
             <w:tcBorders>
@@ -2821,9 +2232,6 @@
               <w:pStyle w:val="NormalinTable"/>
               <w:jc w:val="left"/>
             </w:pPr>
-            <!--<w:r>
-              <w:t>{xNOTES}</w:t>
-            </w:r>//-->
             <w:r>
               <w:t/>
             </w:r>
@@ -2864,7 +2272,6 @@
               <w:t>-</w:t>
               <w:tab/>
               <w:t>Plain-woven</w:t>
-               : 80
               <!--{FOOT}//-->
             </w:r>
           </w:p>
@@ -2910,33 +2317,11 @@
               </w:tabs>
               <w:jc w:val="left"/>
             </w:pPr>
-            <!--<w:r>
-              <w:t><w:r><w:t>0.0%</w:t></w:r></w:t>
-            </w:r>//-->
             <w:r>
               <w:t>0.0%</w:t>
             </w:r>
           </w:p>
         </w:tc>
-        <!--
-        <w:tc>
-          <w:tcPr>
-            <w:tcBorders>
-              <w:top w:val="single" w:sz="4" w:space="0" w:color="A6A6A6" w:themeColor="background1" w:themeShade="A6"/>
-              <w:right w:val="single" w:sz="4" w:space="0" w:color="000000" w:themeColor="text1"/>
-            </w:tcBorders>
-          </w:tcPr>
-          <w:p>
-            <w:pPr>
-              <w:pStyle w:val="NormalinTable"/>
-              <w:jc w:val="center"/>
-            </w:pPr>
-            <w:r>
-              <w:t>{LBASE}</w:t>
-            </w:r>
-          </w:p>
-        </w:tc>
-        //-->
         <w:tc>
           <w:tcPr>
             <w:tcBorders>
@@ -2950,9 +2335,6 @@
               <w:pStyle w:val="NormalinTable"/>
               <w:jc w:val="left"/>
             </w:pPr>
-            <!--<w:r>
-              <w:t>{xNOTES}</w:t>
-            </w:r>//-->
             <w:r>
               <w:t/>
             </w:r>
@@ -2993,7 +2375,6 @@
               <w:t>-</w:t>
               <w:tab/>
               <w:t>Other</w:t>
-               : 80
               <!--{FOOT}//-->
             </w:r>
           </w:p>
@@ -3039,33 +2420,11 @@
               </w:tabs>
               <w:jc w:val="left"/>
             </w:pPr>
-            <!--<w:r>
-              <w:t><w:r><w:t></w:t></w:r></w:t>
-            </w:r>//-->
             <w:r>
               <w:t/>
             </w:r>
           </w:p>
         </w:tc>
-        <!--
-        <w:tc>
-          <w:tcPr>
-            <w:tcBorders>
-              <w:top w:val="single" w:sz="4" w:space="0" w:color="A6A6A6" w:themeColor="background1" w:themeShade="A6"/>
-              <w:right w:val="single" w:sz="4" w:space="0" w:color="000000" w:themeColor="text1"/>
-            </w:tcBorders>
-          </w:tcPr>
-          <w:p>
-            <w:pPr>
-              <w:pStyle w:val="NormalinTable"/>
-              <w:jc w:val="center"/>
-            </w:pPr>
-            <w:r>
-              <w:t>{LBASE}</w:t>
-            </w:r>
-          </w:p>
-        </w:tc>
-        //-->
         <w:tc>
           <w:tcPr>
             <w:tcBorders>
@@ -3079,12 +2438,6 @@
               <w:pStyle w:val="NormalinTable"/>
               <w:jc w:val="left"/>
             </w:pPr>
-            <!--<w:r>
-              <w:t>{xNOTES}</w:t>
-            </w:r>//-->
-            <w:r>
-              <w:t/>
-            </w:r>
           </w:p>
         </w:tc>
         <w:tc>
@@ -3118,7 +2471,6 @@
               <w:t>-</w:t>
               <w:tab/>
               <w:t>Other</w:t>
-               : 10
               <!--{FOOT}//-->
             </w:r>
           </w:p>
@@ -3164,33 +2516,11 @@
               </w:tabs>
               <w:jc w:val="left"/>
             </w:pPr>
-            <!--<w:r>
-              <w:t><w:r><w:t>0.0%</w:t></w:r></w:t>
-            </w:r>//-->
             <w:r>
               <w:t>0.0%</w:t>
             </w:r>
           </w:p>
         </w:tc>
-        <!--
-        <w:tc>
-          <w:tcPr>
-            <w:tcBorders>
-              <w:top w:val="single" w:sz="4" w:space="0" w:color="A6A6A6" w:themeColor="background1" w:themeShade="A6"/>
-              <w:right w:val="single" w:sz="4" w:space="0" w:color="000000" w:themeColor="text1"/>
-            </w:tcBorders>
-          </w:tcPr>
-          <w:p>
-            <w:pPr>
-              <w:pStyle w:val="NormalinTable"/>
-              <w:jc w:val="center"/>
-            </w:pPr>
-            <w:r>
-              <w:t>{LBASE}</w:t>
-            </w:r>
-          </w:p>
-        </w:tc>
-        //-->
         <w:tc>
           <w:tcPr>
             <w:tcBorders>
@@ -3204,9 +2534,6 @@
               <w:pStyle w:val="NormalinTable"/>
               <w:jc w:val="left"/>
             </w:pPr>
-            <!--<w:r>
-              <w:t>{xNOTES}</w:t>
-            </w:r>//-->
             <w:r>
               <w:t/>
             </w:r>
@@ -3245,7 +2572,6 @@
               <w:t>-</w:t>
               <w:tab/>
               <w:t>Diaphanous fabrics (open weave)</w:t>
-               : 80
               <!--{FOOT}//-->
             </w:r>
           </w:p>
@@ -3291,33 +2617,11 @@
               </w:tabs>
               <w:jc w:val="left"/>
             </w:pPr>
-            <!--<w:r>
-              <w:t><w:r><w:t></w:t></w:r></w:t>
-            </w:r>//-->
             <w:r>
               <w:t/>
             </w:r>
           </w:p>
         </w:tc>
-        <!--
-        <w:tc>
-          <w:tcPr>
-            <w:tcBorders>
-              <w:top w:val="single" w:sz="4" w:space="0" w:color="A6A6A6" w:themeColor="background1" w:themeShade="A6"/>
-              <w:right w:val="single" w:sz="4" w:space="0" w:color="000000" w:themeColor="text1"/>
-            </w:tcBorders>
-          </w:tcPr>
-          <w:p>
-            <w:pPr>
-              <w:pStyle w:val="NormalinTable"/>
-              <w:jc w:val="center"/>
-            </w:pPr>
-            <w:r>
-              <w:t>{LBASE}</w:t>
-            </w:r>
-          </w:p>
-        </w:tc>
-        //-->
         <w:tc>
           <w:tcPr>
             <w:tcBorders>
@@ -3331,12 +2635,6 @@
               <w:pStyle w:val="NormalinTable"/>
               <w:jc w:val="left"/>
             </w:pPr>
-            <!--<w:r>
-              <w:t>{xNOTES}</w:t>
-            </w:r>//-->
-            <w:r>
-              <w:t/>
-            </w:r>
           </w:p>
         </w:tc>
         <w:tc>
@@ -3372,7 +2670,6 @@
               <w:t>-</w:t>
               <w:tab/>
               <w:t>Other</w:t>
-               : 10
               <!--{FOOT}//-->
             </w:r>
           </w:p>
@@ -3418,33 +2715,11 @@
               </w:tabs>
               <w:jc w:val="left"/>
             </w:pPr>
-            <!--<w:r>
-              <w:t><w:r><w:t>0.0%</w:t></w:r></w:t>
-            </w:r>//-->
             <w:r>
               <w:t>0.0%</w:t>
             </w:r>
           </w:p>
         </w:tc>
-        <!--
-        <w:tc>
-          <w:tcPr>
-            <w:tcBorders>
-              <w:top w:val="single" w:sz="4" w:space="0" w:color="A6A6A6" w:themeColor="background1" w:themeShade="A6"/>
-              <w:right w:val="single" w:sz="4" w:space="0" w:color="000000" w:themeColor="text1"/>
-            </w:tcBorders>
-          </w:tcPr>
-          <w:p>
-            <w:pPr>
-              <w:pStyle w:val="NormalinTable"/>
-              <w:jc w:val="center"/>
-            </w:pPr>
-            <w:r>
-              <w:t>{LBASE}</w:t>
-            </w:r>
-          </w:p>
-        </w:tc>
-        //-->
         <w:tc>
           <w:tcPr>
             <w:tcBorders>
@@ -3458,9 +2733,6 @@
               <w:pStyle w:val="NormalinTable"/>
               <w:jc w:val="left"/>
             </w:pPr>
-            <!--<w:r>
-              <w:t>{xNOTES}</w:t>
-            </w:r>//-->
             <w:r>
               <w:t/>
             </w:r>
@@ -3501,7 +2773,6 @@
               <w:t>-</w:t>
               <w:tab/>
               <w:t>Unbleached, scoured or bleached</w:t>
-               : 80
               <!--{FOOT}//-->
             </w:r>
           </w:p>
@@ -3547,33 +2818,11 @@
               </w:tabs>
               <w:jc w:val="left"/>
             </w:pPr>
-            <!--<w:r>
-              <w:t><w:r><w:t>0.0%</w:t></w:r></w:t>
-            </w:r>//-->
             <w:r>
               <w:t>0.0%</w:t>
             </w:r>
           </w:p>
         </w:tc>
-        <!--
-        <w:tc>
-          <w:tcPr>
-            <w:tcBorders>
-              <w:top w:val="single" w:sz="4" w:space="0" w:color="A6A6A6" w:themeColor="background1" w:themeShade="A6"/>
-              <w:right w:val="single" w:sz="4" w:space="0" w:color="000000" w:themeColor="text1"/>
-            </w:tcBorders>
-          </w:tcPr>
-          <w:p>
-            <w:pPr>
-              <w:pStyle w:val="NormalinTable"/>
-              <w:jc w:val="center"/>
-            </w:pPr>
-            <w:r>
-              <w:t>{LBASE}</w:t>
-            </w:r>
-          </w:p>
-        </w:tc>
-        //-->
         <w:tc>
           <w:tcPr>
             <w:tcBorders>
@@ -3587,9 +2836,6 @@
               <w:pStyle w:val="NormalinTable"/>
               <w:jc w:val="left"/>
             </w:pPr>
-            <!--<w:r>
-              <w:t>{xNOTES}</w:t>
-            </w:r>//-->
             <w:r>
               <w:t/>
             </w:r>
@@ -3630,7 +2876,6 @@
               <w:t>-</w:t>
               <w:tab/>
               <w:t>Dyed</w:t>
-               : 80
               <!--{FOOT}//-->
             </w:r>
           </w:p>
@@ -3676,33 +2921,11 @@
               </w:tabs>
               <w:jc w:val="left"/>
             </w:pPr>
-            <!--<w:r>
-              <w:t><w:r><w:t></w:t></w:r></w:t>
-            </w:r>//-->
             <w:r>
               <w:t/>
             </w:r>
           </w:p>
         </w:tc>
-        <!--
-        <w:tc>
-          <w:tcPr>
-            <w:tcBorders>
-              <w:top w:val="single" w:sz="4" w:space="0" w:color="A6A6A6" w:themeColor="background1" w:themeShade="A6"/>
-              <w:right w:val="single" w:sz="4" w:space="0" w:color="000000" w:themeColor="text1"/>
-            </w:tcBorders>
-          </w:tcPr>
-          <w:p>
-            <w:pPr>
-              <w:pStyle w:val="NormalinTable"/>
-              <w:jc w:val="center"/>
-            </w:pPr>
-            <w:r>
-              <w:t>{LBASE}</w:t>
-            </w:r>
-          </w:p>
-        </w:tc>
-        //-->
         <w:tc>
           <w:tcPr>
             <w:tcBorders>
@@ -3716,12 +2939,6 @@
               <w:pStyle w:val="NormalinTable"/>
               <w:jc w:val="left"/>
             </w:pPr>
-            <!--<w:r>
-              <w:t>{xNOTES}</w:t>
-            </w:r>//-->
-            <w:r>
-              <w:t/>
-            </w:r>
           </w:p>
         </w:tc>
         <w:tc>
@@ -3759,7 +2976,6 @@
               <w:t>-</w:t>
               <w:tab/>
               <w:t>Of yarns of different colours</w:t>
-               : 10
               <!--{FOOT}//-->
             </w:r>
           </w:p>
@@ -3805,33 +3021,11 @@
               </w:tabs>
               <w:jc w:val="left"/>
             </w:pPr>
-            <!--<w:r>
-              <w:t><w:r><w:t>0.0%</w:t></w:r></w:t>
-            </w:r>//-->
             <w:r>
               <w:t>0.0%</w:t>
             </w:r>
           </w:p>
         </w:tc>
-        <!--
-        <w:tc>
-          <w:tcPr>
-            <w:tcBorders>
-              <w:top w:val="single" w:sz="4" w:space="0" w:color="A6A6A6" w:themeColor="background1" w:themeShade="A6"/>
-              <w:right w:val="single" w:sz="4" w:space="0" w:color="000000" w:themeColor="text1"/>
-            </w:tcBorders>
-          </w:tcPr>
-          <w:p>
-            <w:pPr>
-              <w:pStyle w:val="NormalinTable"/>
-              <w:jc w:val="center"/>
-            </w:pPr>
-            <w:r>
-              <w:t>{LBASE}</w:t>
-            </w:r>
-          </w:p>
-        </w:tc>
-        //-->
         <w:tc>
           <w:tcPr>
             <w:tcBorders>
@@ -3845,9 +3039,6 @@
               <w:pStyle w:val="NormalinTable"/>
               <w:jc w:val="left"/>
             </w:pPr>
-            <!--<w:r>
-              <w:t>{xNOTES}</w:t>
-            </w:r>//-->
             <w:r>
               <w:t/>
             </w:r>
@@ -3890,7 +3081,6 @@
               <w:t>-</w:t>
               <w:tab/>
               <w:t>Of a width exceeding 57 cm but not exceeding 75 cm</w:t>
-               : 80
               <!--{FOOT}//-->
             </w:r>
           </w:p>
@@ -3936,33 +3126,11 @@
               </w:tabs>
               <w:jc w:val="left"/>
             </w:pPr>
-            <!--<w:r>
-              <w:t><w:r><w:t>0.0%</w:t></w:r></w:t>
-            </w:r>//-->
             <w:r>
               <w:t>0.0%</w:t>
             </w:r>
           </w:p>
         </w:tc>
-        <!--
-        <w:tc>
-          <w:tcPr>
-            <w:tcBorders>
-              <w:top w:val="single" w:sz="4" w:space="0" w:color="A6A6A6" w:themeColor="background1" w:themeShade="A6"/>
-              <w:right w:val="single" w:sz="4" w:space="0" w:color="000000" w:themeColor="text1"/>
-            </w:tcBorders>
-          </w:tcPr>
-          <w:p>
-            <w:pPr>
-              <w:pStyle w:val="NormalinTable"/>
-              <w:jc w:val="center"/>
-            </w:pPr>
-            <w:r>
-              <w:t>{LBASE}</w:t>
-            </w:r>
-          </w:p>
-        </w:tc>
-        //-->
         <w:tc>
           <w:tcPr>
             <w:tcBorders>
@@ -3976,9 +3144,6 @@
               <w:pStyle w:val="NormalinTable"/>
               <w:jc w:val="left"/>
             </w:pPr>
-            <!--<w:r>
-              <w:t>{xNOTES}</w:t>
-            </w:r>//-->
             <w:r>
               <w:t/>
             </w:r>
@@ -4021,7 +3186,6 @@
               <w:t>-</w:t>
               <w:tab/>
               <w:t>Other</w:t>
-               : 80
               <!--{FOOT}//-->
             </w:r>
           </w:p>
@@ -4067,33 +3231,11 @@
               </w:tabs>
               <w:jc w:val="left"/>
             </w:pPr>
-            <!--<w:r>
-              <w:t><w:r><w:t>0.0%</w:t></w:r></w:t>
-            </w:r>//-->
             <w:r>
               <w:t>0.0%</w:t>
             </w:r>
           </w:p>
         </w:tc>
-        <!--
-        <w:tc>
-          <w:tcPr>
-            <w:tcBorders>
-              <w:top w:val="single" w:sz="4" w:space="0" w:color="A6A6A6" w:themeColor="background1" w:themeShade="A6"/>
-              <w:right w:val="single" w:sz="4" w:space="0" w:color="000000" w:themeColor="text1"/>
-            </w:tcBorders>
-          </w:tcPr>
-          <w:p>
-            <w:pPr>
-              <w:pStyle w:val="NormalinTable"/>
-              <w:jc w:val="center"/>
-            </w:pPr>
-            <w:r>
-              <w:t>{LBASE}</w:t>
-            </w:r>
-          </w:p>
-        </w:tc>
-        //-->
         <w:tc>
           <w:tcPr>
             <w:tcBorders>
@@ -4107,9 +3249,6 @@
               <w:pStyle w:val="NormalinTable"/>
               <w:jc w:val="left"/>
             </w:pPr>
-            <!--<w:r>
-              <w:t>{xNOTES}</w:t>
-            </w:r>//-->
             <w:r>
               <w:t/>
             </w:r>
@@ -4150,7 +3289,6 @@
               <w:t>-</w:t>
               <w:tab/>
               <w:t>Printed</w:t>
-               : 80
               <!--{FOOT}//-->
             </w:r>
           </w:p>
@@ -4196,33 +3334,11 @@
               </w:tabs>
               <w:jc w:val="left"/>
             </w:pPr>
-            <!--<w:r>
-              <w:t><w:r><w:t>0.0%</w:t></w:r></w:t>
-            </w:r>//-->
-            <w:r>
-              <w:t>0.0%</w:t>
-            </w:r>
-          </w:p>
-        </w:tc>
-        <!--
-        <w:tc>
-          <w:tcPr>
-            <w:tcBorders>
-              <w:top w:val="single" w:sz="4" w:space="0" w:color="A6A6A6" w:themeColor="background1" w:themeShade="A6"/>
-              <w:right w:val="single" w:sz="4" w:space="0" w:color="000000" w:themeColor="text1"/>
-            </w:tcBorders>
-          </w:tcPr>
-          <w:p>
-            <w:pPr>
-              <w:pStyle w:val="NormalinTable"/>
-              <w:jc w:val="center"/>
-            </w:pPr>
-            <w:r>
-              <w:t>{LBASE}</w:t>
-            </w:r>
-          </w:p>
-        </w:tc>
-        //-->
+            <w:r>
+              <w:t/>
+            </w:r>
+          </w:p>
+        </w:tc>
         <w:tc>
           <w:tcPr>
             <w:tcBorders>
@@ -4236,12 +3352,6 @@
               <w:pStyle w:val="NormalinTable"/>
               <w:jc w:val="left"/>
             </w:pPr>
-            <!--<w:r>
-              <w:t>{xNOTES}</w:t>
-            </w:r>//-->
-            <w:r>
-              <w:t/>
-            </w:r>
           </w:p>
         </w:tc>
         <w:tc>
@@ -4276,7 +3386,6 @@
               <w:t>-</w:t>
               <w:tab/>
               <w:t>Other fabrics</w:t>
-               : 80
               <!--{FOOT}//-->
             </w:r>
           </w:p>
@@ -4322,33 +3431,11 @@
               </w:tabs>
               <w:jc w:val="left"/>
             </w:pPr>
-            <!--<w:r>
-              <w:t><w:r><w:t>0.0%</w:t></w:r></w:t>
-            </w:r>//-->
             <w:r>
               <w:t>0.0%</w:t>
             </w:r>
           </w:p>
         </w:tc>
-        <!--
-        <w:tc>
-          <w:tcPr>
-            <w:tcBorders>
-              <w:top w:val="single" w:sz="4" w:space="0" w:color="A6A6A6" w:themeColor="background1" w:themeShade="A6"/>
-              <w:right w:val="single" w:sz="4" w:space="0" w:color="000000" w:themeColor="text1"/>
-            </w:tcBorders>
-          </w:tcPr>
-          <w:p>
-            <w:pPr>
-              <w:pStyle w:val="NormalinTable"/>
-              <w:jc w:val="center"/>
-            </w:pPr>
-            <w:r>
-              <w:t>{LBASE}</w:t>
-            </w:r>
-          </w:p>
-        </w:tc>
-        //-->
         <w:tc>
           <w:tcPr>
             <w:tcBorders>
@@ -4362,9 +3449,6 @@
               <w:pStyle w:val="NormalinTable"/>
               <w:jc w:val="left"/>
             </w:pPr>
-            <!--<w:r>
-              <w:t>{xNOTES}</w:t>
-            </w:r>//-->
             <w:r>
               <w:t/>
             </w:r>
@@ -4401,7 +3485,6 @@
               <w:t>-</w:t>
               <w:tab/>
               <w:t>Unbleached, scoured or bleached</w:t>
-               : 80
               <!--{FOOT}//-->
             </w:r>
           </w:p>
@@ -4447,33 +3530,11 @@
               </w:tabs>
               <w:jc w:val="left"/>
             </w:pPr>
-            <!--<w:r>
-              <w:t><w:r><w:t>0.0%</w:t></w:r></w:t>
-            </w:r>//-->
             <w:r>
               <w:t>0.0%</w:t>
             </w:r>
           </w:p>
         </w:tc>
-        <!--
-        <w:tc>
-          <w:tcPr>
-            <w:tcBorders>
-              <w:top w:val="single" w:sz="4" w:space="0" w:color="A6A6A6" w:themeColor="background1" w:themeShade="A6"/>
-              <w:right w:val="single" w:sz="4" w:space="0" w:color="000000" w:themeColor="text1"/>
-            </w:tcBorders>
-          </w:tcPr>
-          <w:p>
-            <w:pPr>
-              <w:pStyle w:val="NormalinTable"/>
-              <w:jc w:val="center"/>
-            </w:pPr>
-            <w:r>
-              <w:t>{LBASE}</w:t>
-            </w:r>
-          </w:p>
-        </w:tc>
-        //-->
         <w:tc>
           <w:tcPr>
             <w:tcBorders>
@@ -4487,9 +3548,6 @@
               <w:pStyle w:val="NormalinTable"/>
               <w:jc w:val="left"/>
             </w:pPr>
-            <!--<w:r>
-              <w:t>{xNOTES}</w:t>
-            </w:r>//-->
             <w:r>
               <w:t/>
             </w:r>
@@ -4526,7 +3584,6 @@
               <w:t>-</w:t>
               <w:tab/>
               <w:t>Dyed</w:t>
-               : 80
               <!--{FOOT}//-->
             </w:r>
           </w:p>
@@ -4572,33 +3629,11 @@
               </w:tabs>
               <w:jc w:val="left"/>
             </w:pPr>
-            <!--<w:r>
-              <w:t><w:r><w:t>0.0%</w:t></w:r></w:t>
-            </w:r>//-->
             <w:r>
               <w:t>0.0%</w:t>
             </w:r>
           </w:p>
         </w:tc>
-        <!--
-        <w:tc>
-          <w:tcPr>
-            <w:tcBorders>
-              <w:top w:val="single" w:sz="4" w:space="0" w:color="A6A6A6" w:themeColor="background1" w:themeShade="A6"/>
-              <w:right w:val="single" w:sz="4" w:space="0" w:color="000000" w:themeColor="text1"/>
-            </w:tcBorders>
-          </w:tcPr>
-          <w:p>
-            <w:pPr>
-              <w:pStyle w:val="NormalinTable"/>
-              <w:jc w:val="center"/>
-            </w:pPr>
-            <w:r>
-              <w:t>{LBASE}</w:t>
-            </w:r>
-          </w:p>
-        </w:tc>
-        //-->
         <w:tc>
           <w:tcPr>
             <w:tcBorders>
@@ -4612,9 +3647,6 @@
               <w:pStyle w:val="NormalinTable"/>
               <w:jc w:val="left"/>
             </w:pPr>
-            <!--<w:r>
-              <w:t>{xNOTES}</w:t>
-            </w:r>//-->
             <w:r>
               <w:t/>
             </w:r>
@@ -4651,7 +3683,6 @@
               <w:t>-</w:t>
               <w:tab/>
               <w:t>Of yarns of different colours</w:t>
-               : 80
               <!--{FOOT}//-->
             </w:r>
           </w:p>
@@ -4697,33 +3728,11 @@
               </w:tabs>
               <w:jc w:val="left"/>
             </w:pPr>
-            <!--<w:r>
-              <w:t><w:r><w:t>0.0%</w:t></w:r></w:t>
-            </w:r>//-->
             <w:r>
               <w:t>0.0%</w:t>
             </w:r>
           </w:p>
         </w:tc>
-        <!--
-        <w:tc>
-          <w:tcPr>
-            <w:tcBorders>
-              <w:top w:val="single" w:sz="4" w:space="0" w:color="A6A6A6" w:themeColor="background1" w:themeShade="A6"/>
-              <w:right w:val="single" w:sz="4" w:space="0" w:color="000000" w:themeColor="text1"/>
-            </w:tcBorders>
-          </w:tcPr>
-          <w:p>
-            <w:pPr>
-              <w:pStyle w:val="NormalinTable"/>
-              <w:jc w:val="center"/>
-            </w:pPr>
-            <w:r>
-              <w:t>{LBASE}</w:t>
-            </w:r>
-          </w:p>
-        </w:tc>
-        //-->
         <w:tc>
           <w:tcPr>
             <w:tcBorders>
@@ -4737,9 +3746,6 @@
               <w:pStyle w:val="NormalinTable"/>
               <w:jc w:val="left"/>
             </w:pPr>
-            <!--<w:r>
-              <w:t>{xNOTES}</w:t>
-            </w:r>//-->
             <w:r>
               <w:t/>
             </w:r>
@@ -4776,7 +3782,6 @@
               <w:t>-</w:t>
               <w:tab/>
               <w:t>Printed</w:t>
-               : 80
               <!--{FOOT}//-->
             </w:r>
           </w:p>
